--- a/ToDeveloper.docx
+++ b/ToDeveloper.docx
@@ -764,7 +764,27 @@
         <w:pStyle w:val="ListParagraph"/>
       </w:pPr>
       <w:r>
-        <w:t>If doctors from two or more departments are involved in the operation, the operation code will combine two or more department codes, e.g. 1518 means that the operation is done by doctors from thoracic surgery department and orthopedics department.</w:t>
+        <w:t>If doctors from two or more departments are involved in the operation, the operation code will combine two or more department codes</w:t>
+      </w:r>
+      <w:r>
+        <w:t xml:space="preserve"> (No more than three different </w:t>
+      </w:r>
+      <w:r>
+        <w:t>departments or</w:t>
+      </w:r>
+      <w:r>
+        <w:t xml:space="preserve"> </w:t>
+      </w:r>
+      <w:bookmarkStart w:id="0" w:name="_GoBack"/>
+      <w:bookmarkEnd w:id="0"/>
+      <w:r>
+        <w:t>choose the most important departments involved the operation to represent)</w:t>
+      </w:r>
+      <w:r>
+        <w:t>, e.g. 1518 means that the operation is done by doctors from thoracic surgery department and orthopedics department.</w:t>
+      </w:r>
+      <w:r>
+        <w:t xml:space="preserve"> And the last three digits of the operation code are randomly produced by the hospital system.</w:t>
       </w:r>
     </w:p>
     <w:p>
@@ -1016,6 +1036,13 @@
                                   <w:szCs w:val="18"/>
                                 </w:rPr>
                                 <w:t>Operation = 001518</w:t>
+                              </w:r>
+                              <w:r>
+                                <w:rPr>
+                                  <w:sz w:val="18"/>
+                                  <w:szCs w:val="18"/>
+                                </w:rPr>
+                                <w:t>001</w:t>
                               </w:r>
                             </w:p>
                             <w:p>
@@ -1137,6 +1164,13 @@
                                 </w:rPr>
                                 <w:t>Operation = 131415</w:t>
                               </w:r>
+                              <w:r>
+                                <w:rPr>
+                                  <w:sz w:val="18"/>
+                                  <w:szCs w:val="18"/>
+                                </w:rPr>
+                                <w:t>902</w:t>
+                              </w:r>
                             </w:p>
                             <w:p>
                               <w:pPr>
@@ -1249,6 +1283,13 @@
                                   <w:szCs w:val="18"/>
                                 </w:rPr>
                                 <w:t>Operation = 001618</w:t>
+                              </w:r>
+                              <w:r>
+                                <w:rPr>
+                                  <w:sz w:val="18"/>
+                                  <w:szCs w:val="18"/>
+                                </w:rPr>
+                                <w:t>081</w:t>
                               </w:r>
                             </w:p>
                             <w:p>
@@ -1497,6 +1538,13 @@
                           </w:rPr>
                           <w:t>Operation = 001518</w:t>
                         </w:r>
+                        <w:r>
+                          <w:rPr>
+                            <w:sz w:val="18"/>
+                            <w:szCs w:val="18"/>
+                          </w:rPr>
+                          <w:t>001</w:t>
+                        </w:r>
                       </w:p>
                       <w:p>
                         <w:pPr>
@@ -1590,6 +1638,13 @@
                           </w:rPr>
                           <w:t>Operation = 131415</w:t>
                         </w:r>
+                        <w:r>
+                          <w:rPr>
+                            <w:sz w:val="18"/>
+                            <w:szCs w:val="18"/>
+                          </w:rPr>
+                          <w:t>902</w:t>
+                        </w:r>
                       </w:p>
                       <w:p>
                         <w:pPr>
@@ -1675,6 +1730,13 @@
                             <w:szCs w:val="18"/>
                           </w:rPr>
                           <w:t>Operation = 001618</w:t>
+                        </w:r>
+                        <w:r>
+                          <w:rPr>
+                            <w:sz w:val="18"/>
+                            <w:szCs w:val="18"/>
+                          </w:rPr>
+                          <w:t>081</w:t>
                         </w:r>
                       </w:p>
                       <w:p>
@@ -2825,6 +2887,13 @@
                                     </w:rPr>
                                     <w:t>Operation = 001518</w:t>
                                   </w:r>
+                                  <w:r>
+                                    <w:rPr>
+                                      <w:sz w:val="18"/>
+                                      <w:szCs w:val="18"/>
+                                    </w:rPr>
+                                    <w:t>001</w:t>
+                                  </w:r>
                                 </w:p>
                                 <w:p>
                                   <w:pPr>
@@ -2946,6 +3015,13 @@
                                     </w:rPr>
                                     <w:t>Operation = 131415</w:t>
                                   </w:r>
+                                  <w:r>
+                                    <w:rPr>
+                                      <w:sz w:val="18"/>
+                                      <w:szCs w:val="18"/>
+                                    </w:rPr>
+                                    <w:t>902</w:t>
+                                  </w:r>
                                 </w:p>
                                 <w:p>
                                   <w:pPr>
@@ -3073,6 +3149,13 @@
                                       <w:szCs w:val="18"/>
                                     </w:rPr>
                                     <w:t>Operation = 001618</w:t>
+                                  </w:r>
+                                  <w:r>
+                                    <w:rPr>
+                                      <w:sz w:val="18"/>
+                                      <w:szCs w:val="18"/>
+                                    </w:rPr>
+                                    <w:t>081</w:t>
                                   </w:r>
                                 </w:p>
                                 <w:p>
@@ -3339,6 +3422,13 @@
                                     </w:rPr>
                                     <w:t>Operation = 001518</w:t>
                                   </w:r>
+                                  <w:r>
+                                    <w:rPr>
+                                      <w:sz w:val="18"/>
+                                      <w:szCs w:val="18"/>
+                                    </w:rPr>
+                                    <w:t>001</w:t>
+                                  </w:r>
                                 </w:p>
                                 <w:p>
                                   <w:pPr>
@@ -3468,6 +3558,13 @@
                                     </w:rPr>
                                     <w:t>Operation = 131415</w:t>
                                   </w:r>
+                                  <w:r>
+                                    <w:rPr>
+                                      <w:sz w:val="18"/>
+                                      <w:szCs w:val="18"/>
+                                    </w:rPr>
+                                    <w:t>902</w:t>
+                                  </w:r>
                                 </w:p>
                                 <w:p>
                                   <w:pPr>
@@ -3601,6 +3698,13 @@
                                       <w:szCs w:val="18"/>
                                     </w:rPr>
                                     <w:t>Operation = 001618</w:t>
+                                  </w:r>
+                                  <w:r>
+                                    <w:rPr>
+                                      <w:sz w:val="18"/>
+                                      <w:szCs w:val="18"/>
+                                    </w:rPr>
+                                    <w:t>081</w:t>
                                   </w:r>
                                 </w:p>
                                 <w:p>
@@ -3963,6 +4067,13 @@
                                     </w:rPr>
                                     <w:t>Operation = 001518</w:t>
                                   </w:r>
+                                  <w:r>
+                                    <w:rPr>
+                                      <w:sz w:val="18"/>
+                                      <w:szCs w:val="18"/>
+                                    </w:rPr>
+                                    <w:t>001</w:t>
+                                  </w:r>
                                 </w:p>
                                 <w:p>
                                   <w:pPr>
@@ -4092,6 +4203,13 @@
                                     </w:rPr>
                                     <w:t>Operation = 131415</w:t>
                                   </w:r>
+                                  <w:r>
+                                    <w:rPr>
+                                      <w:sz w:val="18"/>
+                                      <w:szCs w:val="18"/>
+                                    </w:rPr>
+                                    <w:t>902</w:t>
+                                  </w:r>
                                 </w:p>
                                 <w:p>
                                   <w:pPr>
@@ -4227,6 +4345,13 @@
                                       <w:szCs w:val="18"/>
                                     </w:rPr>
                                     <w:t>Operation = 001618</w:t>
+                                  </w:r>
+                                  <w:r>
+                                    <w:rPr>
+                                      <w:sz w:val="18"/>
+                                      <w:szCs w:val="18"/>
+                                    </w:rPr>
+                                    <w:t>081</w:t>
                                   </w:r>
                                 </w:p>
                                 <w:p>
@@ -4501,6 +4626,13 @@
                                     </w:rPr>
                                     <w:t>Operation = 001518</w:t>
                                   </w:r>
+                                  <w:r>
+                                    <w:rPr>
+                                      <w:sz w:val="18"/>
+                                      <w:szCs w:val="18"/>
+                                    </w:rPr>
+                                    <w:t>001</w:t>
+                                  </w:r>
                                 </w:p>
                                 <w:p>
                                   <w:pPr>
@@ -4630,6 +4762,13 @@
                                     </w:rPr>
                                     <w:t>Operation = 131415</w:t>
                                   </w:r>
+                                  <w:r>
+                                    <w:rPr>
+                                      <w:sz w:val="18"/>
+                                      <w:szCs w:val="18"/>
+                                    </w:rPr>
+                                    <w:t>902</w:t>
+                                  </w:r>
                                 </w:p>
                                 <w:p>
                                   <w:pPr>
@@ -4756,6 +4895,13 @@
                                       <w:szCs w:val="18"/>
                                     </w:rPr>
                                     <w:t>Operation = 001618</w:t>
+                                  </w:r>
+                                  <w:r>
+                                    <w:rPr>
+                                      <w:sz w:val="18"/>
+                                      <w:szCs w:val="18"/>
+                                    </w:rPr>
+                                    <w:t>081</w:t>
                                   </w:r>
                                 </w:p>
                                 <w:p>
@@ -5084,7 +5230,6 @@
                               <w:pPr>
                                 <w:jc w:val="center"/>
                                 <w:rPr>
-                                  <w:rFonts w:hint="eastAsia"/>
                                   <w:color w:val="FF0000"/>
                                 </w:rPr>
                               </w:pPr>
@@ -5178,7 +5323,6 @@
                               <w:pPr>
                                 <w:jc w:val="center"/>
                                 <w:rPr>
-                                  <w:rFonts w:hint="eastAsia"/>
                                   <w:color w:val="FF0000"/>
                                 </w:rPr>
                               </w:pPr>
@@ -5224,7 +5368,6 @@
                               <w:pPr>
                                 <w:jc w:val="center"/>
                                 <w:rPr>
-                                  <w:rFonts w:hint="eastAsia"/>
                                   <w:color w:val="FF0000"/>
                                 </w:rPr>
                               </w:pPr>
@@ -5287,6 +5430,13 @@
                               </w:rPr>
                               <w:t>Operation = 001518</w:t>
                             </w:r>
+                            <w:r>
+                              <w:rPr>
+                                <w:sz w:val="18"/>
+                                <w:szCs w:val="18"/>
+                              </w:rPr>
+                              <w:t>001</w:t>
+                            </w:r>
                           </w:p>
                           <w:p>
                             <w:pPr>
@@ -5381,6 +5531,13 @@
                               </w:rPr>
                               <w:t>Operation = 131415</w:t>
                             </w:r>
+                            <w:r>
+                              <w:rPr>
+                                <w:sz w:val="18"/>
+                                <w:szCs w:val="18"/>
+                              </w:rPr>
+                              <w:t>902</w:t>
+                            </w:r>
                           </w:p>
                           <w:p>
                             <w:pPr>
@@ -5481,6 +5638,13 @@
                                 <w:szCs w:val="18"/>
                               </w:rPr>
                               <w:t>Operation = 001618</w:t>
+                            </w:r>
+                            <w:r>
+                              <w:rPr>
+                                <w:sz w:val="18"/>
+                                <w:szCs w:val="18"/>
+                              </w:rPr>
+                              <w:t>081</w:t>
                             </w:r>
                           </w:p>
                           <w:p>
@@ -5601,6 +5765,13 @@
                               </w:rPr>
                               <w:t>Operation = 001518</w:t>
                             </w:r>
+                            <w:r>
+                              <w:rPr>
+                                <w:sz w:val="18"/>
+                                <w:szCs w:val="18"/>
+                              </w:rPr>
+                              <w:t>001</w:t>
+                            </w:r>
                           </w:p>
                           <w:p>
                             <w:pPr>
@@ -5703,6 +5874,13 @@
                               </w:rPr>
                               <w:t>Operation = 131415</w:t>
                             </w:r>
+                            <w:r>
+                              <w:rPr>
+                                <w:sz w:val="18"/>
+                                <w:szCs w:val="18"/>
+                              </w:rPr>
+                              <w:t>902</w:t>
+                            </w:r>
                           </w:p>
                           <w:p>
                             <w:pPr>
@@ -5809,6 +5987,13 @@
                                 <w:szCs w:val="18"/>
                               </w:rPr>
                               <w:t>Operation = 001618</w:t>
+                            </w:r>
+                            <w:r>
+                              <w:rPr>
+                                <w:sz w:val="18"/>
+                                <w:szCs w:val="18"/>
+                              </w:rPr>
+                              <w:t>081</w:t>
                             </w:r>
                           </w:p>
                           <w:p>
@@ -5965,6 +6150,13 @@
                               </w:rPr>
                               <w:t>Operation = 001518</w:t>
                             </w:r>
+                            <w:r>
+                              <w:rPr>
+                                <w:sz w:val="18"/>
+                                <w:szCs w:val="18"/>
+                              </w:rPr>
+                              <w:t>001</w:t>
+                            </w:r>
                           </w:p>
                           <w:p>
                             <w:pPr>
@@ -6067,6 +6259,13 @@
                               </w:rPr>
                               <w:t>Operation = 131415</w:t>
                             </w:r>
+                            <w:r>
+                              <w:rPr>
+                                <w:sz w:val="18"/>
+                                <w:szCs w:val="18"/>
+                              </w:rPr>
+                              <w:t>902</w:t>
+                            </w:r>
                           </w:p>
                           <w:p>
                             <w:pPr>
@@ -6175,6 +6374,13 @@
                                 <w:szCs w:val="18"/>
                               </w:rPr>
                               <w:t>Operation = 001618</w:t>
+                            </w:r>
+                            <w:r>
+                              <w:rPr>
+                                <w:sz w:val="18"/>
+                                <w:szCs w:val="18"/>
+                              </w:rPr>
+                              <w:t>081</w:t>
                             </w:r>
                           </w:p>
                           <w:p>
@@ -6303,6 +6509,13 @@
                               </w:rPr>
                               <w:t>Operation = 001518</w:t>
                             </w:r>
+                            <w:r>
+                              <w:rPr>
+                                <w:sz w:val="18"/>
+                                <w:szCs w:val="18"/>
+                              </w:rPr>
+                              <w:t>001</w:t>
+                            </w:r>
                           </w:p>
                           <w:p>
                             <w:pPr>
@@ -6405,6 +6618,13 @@
                               </w:rPr>
                               <w:t>Operation = 131415</w:t>
                             </w:r>
+                            <w:r>
+                              <w:rPr>
+                                <w:sz w:val="18"/>
+                                <w:szCs w:val="18"/>
+                              </w:rPr>
+                              <w:t>902</w:t>
+                            </w:r>
                           </w:p>
                           <w:p>
                             <w:pPr>
@@ -6504,6 +6724,13 @@
                                 <w:szCs w:val="18"/>
                               </w:rPr>
                               <w:t>Operation = 001618</w:t>
+                            </w:r>
+                            <w:r>
+                              <w:rPr>
+                                <w:sz w:val="18"/>
+                                <w:szCs w:val="18"/>
+                              </w:rPr>
+                              <w:t>081</w:t>
                             </w:r>
                           </w:p>
                           <w:p>
@@ -6641,7 +6868,6 @@
                         <w:pPr>
                           <w:jc w:val="center"/>
                           <w:rPr>
-                            <w:rFonts w:hint="eastAsia"/>
                             <w:color w:val="FF0000"/>
                           </w:rPr>
                         </w:pPr>
@@ -6678,7 +6904,6 @@
                         <w:pPr>
                           <w:jc w:val="center"/>
                           <w:rPr>
-                            <w:rFonts w:hint="eastAsia"/>
                             <w:color w:val="FF0000"/>
                           </w:rPr>
                         </w:pPr>
@@ -6699,7 +6924,6 @@
                         <w:pPr>
                           <w:jc w:val="center"/>
                           <w:rPr>
-                            <w:rFonts w:hint="eastAsia"/>
                             <w:color w:val="FF0000"/>
                           </w:rPr>
                         </w:pPr>
@@ -7139,8 +7363,6 @@
       <w:pPr>
         <w:pStyle w:val="ListParagraph"/>
       </w:pPr>
-      <w:bookmarkStart w:id="0" w:name="_GoBack"/>
-      <w:bookmarkEnd w:id="0"/>
     </w:p>
     <w:p>
       <w:pPr>

--- a/ToDeveloper.docx
+++ b/ToDeveloper.docx
@@ -187,6 +187,20 @@
       <w:r>
         <w:t xml:space="preserve"> attending physician.</w:t>
       </w:r>
+    </w:p>
+    <w:p>
+      <w:pPr>
+        <w:pStyle w:val="ListParagraph"/>
+        <w:numPr>
+          <w:ilvl w:val="0"/>
+          <w:numId w:val="2"/>
+        </w:numPr>
+      </w:pPr>
+      <w:r>
+        <w:t>Some emergency operations also need to be considered, which should always have the highest priority to receive the treatment.</w:t>
+      </w:r>
+      <w:bookmarkStart w:id="0" w:name="_GoBack"/>
+      <w:bookmarkEnd w:id="0"/>
     </w:p>
     <w:p/>
     <w:p>
@@ -773,12 +787,7 @@
         <w:t>departments or</w:t>
       </w:r>
       <w:r>
-        <w:t xml:space="preserve"> </w:t>
-      </w:r>
-      <w:bookmarkStart w:id="0" w:name="_GoBack"/>
-      <w:bookmarkEnd w:id="0"/>
-      <w:r>
-        <w:t>choose the most important departments involved the operation to represent)</w:t>
+        <w:t xml:space="preserve"> choose the most important departments involved the operation to represent)</w:t>
       </w:r>
       <w:r>
         <w:t>, e.g. 1518 means that the operation is done by doctors from thoracic surgery department and orthopedics department.</w:t>
@@ -812,6 +821,12 @@
       </w:pPr>
       <w:r>
         <w:t>Time Table: all the scheduled operations on the time table</w:t>
+      </w:r>
+      <w:r>
+        <w:t>.</w:t>
+      </w:r>
+      <w:r>
+        <w:t xml:space="preserve"> The time table separates five business day and weekends into 168 slots, which means one hour is a slot.</w:t>
       </w:r>
     </w:p>
     <w:p>

--- a/ToDeveloper.docx
+++ b/ToDeveloper.docx
@@ -199,8 +199,6 @@
       <w:r>
         <w:t>Some emergency operations also need to be considered, which should always have the highest priority to receive the treatment.</w:t>
       </w:r>
-      <w:bookmarkStart w:id="0" w:name="_GoBack"/>
-      <w:bookmarkEnd w:id="0"/>
     </w:p>
     <w:p/>
     <w:p>
@@ -810,6 +808,14 @@
       <w:r>
         <w:t>. Different rooms have different capacities, which is also an important parameter to be considered.</w:t>
       </w:r>
+      <w:r>
+        <w:t xml:space="preserve"> </w:t>
+      </w:r>
+      <w:r>
+        <w:t>Small room is for 1 or 2 doctors to do the operation, medium room is for 3-5 doctors to do the operation, large room is for 6-8 doctors to do the operation and the extra large room is for 9 or 9 above doctors to do the operations.</w:t>
+      </w:r>
+      <w:bookmarkStart w:id="0" w:name="_GoBack"/>
+      <w:bookmarkEnd w:id="0"/>
     </w:p>
     <w:p>
       <w:pPr>
